--- a/LT3/Task 3.docx
+++ b/LT3/Task 3.docx
@@ -63,7 +63,49 @@
           <w:sz w:val="24"/>
           <w:szCs w:val="24"/>
         </w:rPr>
-        <w:t>One sensor we used is the colour sensor. The purpose of the sensor is to detect when the colour changes from the current floor colour to white so I it knows it has reached the white spot and needs to change directions.</w:t>
+        <w:t xml:space="preserve">One sensor we used is the colour sensor. The purpose of the sensor is to detect when the colour changes from the current floor colour to </w:t>
+      </w:r>
+      <w:proofErr w:type="gramStart"/>
+      <w:r>
+        <w:rPr>
+          <w:rFonts w:ascii="Arial" w:hAnsi="Arial" w:cs="Arial"/>
+          <w:sz w:val="24"/>
+          <w:szCs w:val="24"/>
+        </w:rPr>
+        <w:t>white</w:t>
+      </w:r>
+      <w:proofErr w:type="gramEnd"/>
+      <w:r>
+        <w:rPr>
+          <w:rFonts w:ascii="Arial" w:hAnsi="Arial" w:cs="Arial"/>
+          <w:sz w:val="24"/>
+          <w:szCs w:val="24"/>
+        </w:rPr>
+        <w:t xml:space="preserve"> </w:t>
+      </w:r>
+      <w:r>
+        <w:rPr>
+          <w:rFonts w:ascii="Arial" w:hAnsi="Arial" w:cs="Arial"/>
+          <w:sz w:val="24"/>
+          <w:szCs w:val="24"/>
+        </w:rPr>
+        <w:t xml:space="preserve">so it knows </w:t>
+      </w:r>
+      <w:r>
+        <w:rPr>
+          <w:rFonts w:ascii="Arial" w:hAnsi="Arial" w:cs="Arial"/>
+          <w:sz w:val="24"/>
+          <w:szCs w:val="24"/>
+        </w:rPr>
+        <w:t xml:space="preserve">that </w:t>
+      </w:r>
+      <w:r>
+        <w:rPr>
+          <w:rFonts w:ascii="Arial" w:hAnsi="Arial" w:cs="Arial"/>
+          <w:sz w:val="24"/>
+          <w:szCs w:val="24"/>
+        </w:rPr>
+        <w:t>it has reached the white spot and needs to change directions.</w:t>
       </w:r>
     </w:p>
     <w:p>
@@ -132,13 +174,71 @@
           <w:szCs w:val="24"/>
         </w:rPr>
       </w:pPr>
+    </w:p>
+    <w:p>
+      <w:pPr>
+        <w:pStyle w:val="ListParagraph"/>
+        <w:spacing w:after="0"/>
+        <w:ind w:left="360"/>
+        <w:jc w:val="both"/>
+        <w:rPr>
+          <w:rFonts w:ascii="Arial" w:hAnsi="Arial" w:cs="Arial"/>
+          <w:b/>
+          <w:bCs/>
+          <w:sz w:val="24"/>
+          <w:szCs w:val="24"/>
+        </w:rPr>
+      </w:pPr>
       <w:r>
         <w:rPr>
           <w:rFonts w:ascii="Arial" w:hAnsi="Arial" w:cs="Arial"/>
-          <w:sz w:val="24"/>
-          <w:szCs w:val="24"/>
-        </w:rPr>
-        <w:t>&lt;picture&gt;</w:t>
+          <w:b/>
+          <w:bCs/>
+          <w:noProof/>
+          <w:sz w:val="24"/>
+          <w:szCs w:val="24"/>
+        </w:rPr>
+        <w:drawing>
+          <wp:inline distT="0" distB="0" distL="0" distR="0" wp14:anchorId="2E8419C6" wp14:editId="57BFF74A">
+            <wp:extent cx="6374994" cy="4781550"/>
+            <wp:effectExtent l="0" t="0" r="6985" b="0"/>
+            <wp:docPr id="2" name="Picture 2" descr="A picture containing outdoor, way, sidewalk&#10;&#10;Description automatically generated"/>
+            <wp:cNvGraphicFramePr>
+              <a:graphicFrameLocks xmlns:a="http://schemas.openxmlformats.org/drawingml/2006/main" noChangeAspect="1"/>
+            </wp:cNvGraphicFramePr>
+            <a:graphic xmlns:a="http://schemas.openxmlformats.org/drawingml/2006/main">
+              <a:graphicData uri="http://schemas.openxmlformats.org/drawingml/2006/picture">
+                <pic:pic xmlns:pic="http://schemas.openxmlformats.org/drawingml/2006/picture">
+                  <pic:nvPicPr>
+                    <pic:cNvPr id="2" name="Picture 2" descr="A picture containing outdoor, way, sidewalk&#10;&#10;Description automatically generated"/>
+                    <pic:cNvPicPr/>
+                  </pic:nvPicPr>
+                  <pic:blipFill>
+                    <a:blip r:embed="rId5" cstate="print">
+                      <a:extLst>
+                        <a:ext uri="{28A0092B-C50C-407E-A947-70E740481C1C}">
+                          <a14:useLocalDpi xmlns:a14="http://schemas.microsoft.com/office/drawing/2010/main" val="0"/>
+                        </a:ext>
+                      </a:extLst>
+                    </a:blip>
+                    <a:stretch>
+                      <a:fillRect/>
+                    </a:stretch>
+                  </pic:blipFill>
+                  <pic:spPr>
+                    <a:xfrm>
+                      <a:off x="0" y="0"/>
+                      <a:ext cx="6381574" cy="4786485"/>
+                    </a:xfrm>
+                    <a:prstGeom prst="rect">
+                      <a:avLst/>
+                    </a:prstGeom>
+                  </pic:spPr>
+                </pic:pic>
+              </a:graphicData>
+            </a:graphic>
+          </wp:inline>
+        </w:drawing>
       </w:r>
     </w:p>
     <w:p>
@@ -197,6 +297,109 @@
         </w:rPr>
         <w:t xml:space="preserve"> so it is able to go in the reverse of the direction it was originally going. It needs to complete all of these steps 10 times.</w:t>
       </w:r>
+    </w:p>
+    <w:p>
+      <w:pPr>
+        <w:spacing w:after="0"/>
+        <w:jc w:val="both"/>
+        <w:rPr>
+          <w:rFonts w:ascii="Arial" w:hAnsi="Arial" w:cs="Arial"/>
+          <w:b/>
+          <w:bCs/>
+          <w:sz w:val="24"/>
+          <w:szCs w:val="24"/>
+        </w:rPr>
+      </w:pPr>
+    </w:p>
+    <w:p>
+      <w:pPr>
+        <w:spacing w:after="0"/>
+        <w:jc w:val="both"/>
+        <w:rPr>
+          <w:rFonts w:ascii="Arial" w:hAnsi="Arial" w:cs="Arial"/>
+          <w:b/>
+          <w:bCs/>
+          <w:sz w:val="24"/>
+          <w:szCs w:val="24"/>
+        </w:rPr>
+      </w:pPr>
+    </w:p>
+    <w:p>
+      <w:pPr>
+        <w:spacing w:after="0"/>
+        <w:jc w:val="both"/>
+        <w:rPr>
+          <w:rFonts w:ascii="Arial" w:hAnsi="Arial" w:cs="Arial"/>
+          <w:b/>
+          <w:bCs/>
+          <w:sz w:val="24"/>
+          <w:szCs w:val="24"/>
+        </w:rPr>
+      </w:pPr>
+    </w:p>
+    <w:p>
+      <w:pPr>
+        <w:spacing w:after="0"/>
+        <w:jc w:val="both"/>
+        <w:rPr>
+          <w:rFonts w:ascii="Arial" w:hAnsi="Arial" w:cs="Arial"/>
+          <w:b/>
+          <w:bCs/>
+          <w:sz w:val="24"/>
+          <w:szCs w:val="24"/>
+        </w:rPr>
+      </w:pPr>
+    </w:p>
+    <w:p>
+      <w:pPr>
+        <w:spacing w:after="0"/>
+        <w:jc w:val="both"/>
+        <w:rPr>
+          <w:rFonts w:ascii="Arial" w:hAnsi="Arial" w:cs="Arial"/>
+          <w:b/>
+          <w:bCs/>
+          <w:sz w:val="24"/>
+          <w:szCs w:val="24"/>
+        </w:rPr>
+      </w:pPr>
+    </w:p>
+    <w:p>
+      <w:pPr>
+        <w:spacing w:after="0"/>
+        <w:jc w:val="both"/>
+        <w:rPr>
+          <w:rFonts w:ascii="Arial" w:hAnsi="Arial" w:cs="Arial"/>
+          <w:b/>
+          <w:bCs/>
+          <w:sz w:val="24"/>
+          <w:szCs w:val="24"/>
+        </w:rPr>
+      </w:pPr>
+    </w:p>
+    <w:p>
+      <w:pPr>
+        <w:spacing w:after="0"/>
+        <w:jc w:val="both"/>
+        <w:rPr>
+          <w:rFonts w:ascii="Arial" w:hAnsi="Arial" w:cs="Arial"/>
+          <w:b/>
+          <w:bCs/>
+          <w:sz w:val="24"/>
+          <w:szCs w:val="24"/>
+        </w:rPr>
+      </w:pPr>
+    </w:p>
+    <w:p>
+      <w:pPr>
+        <w:pStyle w:val="ListParagraph"/>
+        <w:rPr>
+          <w:rFonts w:ascii="Arial" w:hAnsi="Arial" w:cs="Arial"/>
+          <w:b/>
+          <w:bCs/>
+          <w:sz w:val="24"/>
+          <w:szCs w:val="24"/>
+        </w:rPr>
+      </w:pPr>
     </w:p>
     <w:p>
       <w:pPr>
@@ -258,15 +461,7 @@
                 <w:sz w:val="24"/>
                 <w:szCs w:val="24"/>
               </w:rPr>
-              <w:t>ev3 = new E</w:t>
-            </w:r>
-            <w:r>
-              <w:rPr>
-                <w:rFonts w:ascii="Arial" w:hAnsi="Arial" w:cs="Arial"/>
-                <w:sz w:val="24"/>
-                <w:szCs w:val="24"/>
-              </w:rPr>
-              <w:t>V3</w:t>
+              <w:t>ev3 = new EV3</w:t>
             </w:r>
             <w:proofErr w:type="gramStart"/>
             <w:r>
@@ -844,15 +1039,7 @@
                 <w:sz w:val="24"/>
                 <w:szCs w:val="24"/>
               </w:rPr>
-              <w:t xml:space="preserve">    </w:t>
-            </w:r>
-            <w:r>
-              <w:rPr>
-                <w:rFonts w:ascii="Arial" w:hAnsi="Arial" w:cs="Arial"/>
-                <w:sz w:val="24"/>
-                <w:szCs w:val="24"/>
-              </w:rPr>
-              <w:t xml:space="preserve">        </w:t>
+              <w:t xml:space="preserve">            </w:t>
             </w:r>
             <w:proofErr w:type="spellStart"/>
             <w:r>
@@ -888,15 +1075,7 @@
                 <w:sz w:val="24"/>
                 <w:szCs w:val="24"/>
               </w:rPr>
-              <w:t xml:space="preserve">    </w:t>
-            </w:r>
-            <w:r>
-              <w:rPr>
-                <w:rFonts w:ascii="Arial" w:hAnsi="Arial" w:cs="Arial"/>
-                <w:sz w:val="24"/>
-                <w:szCs w:val="24"/>
-              </w:rPr>
-              <w:t xml:space="preserve">        </w:t>
+              <w:t xml:space="preserve">            </w:t>
             </w:r>
             <w:proofErr w:type="spellStart"/>
             <w:r>
@@ -932,15 +1111,7 @@
                 <w:sz w:val="24"/>
                 <w:szCs w:val="24"/>
               </w:rPr>
-              <w:t xml:space="preserve">    </w:t>
-            </w:r>
-            <w:r>
-              <w:rPr>
-                <w:rFonts w:ascii="Arial" w:hAnsi="Arial" w:cs="Arial"/>
-                <w:sz w:val="24"/>
-                <w:szCs w:val="24"/>
-              </w:rPr>
-              <w:t xml:space="preserve">        </w:t>
+              <w:t xml:space="preserve">            </w:t>
             </w:r>
             <w:proofErr w:type="spellStart"/>
             <w:proofErr w:type="gramStart"/>
@@ -986,23 +1157,7 @@
                 <w:sz w:val="24"/>
                 <w:szCs w:val="24"/>
               </w:rPr>
-              <w:t xml:space="preserve">    </w:t>
-            </w:r>
-            <w:r>
-              <w:rPr>
-                <w:rFonts w:ascii="Arial" w:hAnsi="Arial" w:cs="Arial"/>
-                <w:sz w:val="24"/>
-                <w:szCs w:val="24"/>
-              </w:rPr>
-              <w:t xml:space="preserve">        </w:t>
-            </w:r>
-            <w:r>
-              <w:rPr>
-                <w:rFonts w:ascii="Arial" w:hAnsi="Arial" w:cs="Arial"/>
-                <w:sz w:val="24"/>
-                <w:szCs w:val="24"/>
-              </w:rPr>
-              <w:t xml:space="preserve">while </w:t>
+              <w:t xml:space="preserve">            while </w:t>
             </w:r>
             <w:proofErr w:type="spellStart"/>
             <w:r>
@@ -1011,15 +1166,7 @@
                 <w:sz w:val="24"/>
                 <w:szCs w:val="24"/>
               </w:rPr>
-              <w:t>gyroSensor</w:t>
-            </w:r>
-            <w:r>
-              <w:rPr>
-                <w:rFonts w:ascii="Arial" w:hAnsi="Arial" w:cs="Arial"/>
-                <w:sz w:val="24"/>
-                <w:szCs w:val="24"/>
-              </w:rPr>
-              <w:t>.angle</w:t>
+              <w:t>gyroSensor.angle</w:t>
             </w:r>
             <w:proofErr w:type="spellEnd"/>
             <w:r>
@@ -1272,6 +1419,279 @@
         </w:tc>
       </w:tr>
     </w:tbl>
+    <w:p>
+      <w:pPr>
+        <w:spacing w:after="0"/>
+        <w:jc w:val="both"/>
+        <w:rPr>
+          <w:rFonts w:ascii="Arial" w:hAnsi="Arial" w:cs="Arial"/>
+          <w:b/>
+          <w:bCs/>
+          <w:sz w:val="24"/>
+          <w:szCs w:val="24"/>
+        </w:rPr>
+      </w:pPr>
+    </w:p>
+    <w:p>
+      <w:pPr>
+        <w:spacing w:after="0"/>
+        <w:jc w:val="both"/>
+        <w:rPr>
+          <w:rFonts w:ascii="Arial" w:hAnsi="Arial" w:cs="Arial"/>
+          <w:b/>
+          <w:bCs/>
+          <w:sz w:val="24"/>
+          <w:szCs w:val="24"/>
+        </w:rPr>
+      </w:pPr>
+    </w:p>
+    <w:p>
+      <w:pPr>
+        <w:spacing w:after="0"/>
+        <w:jc w:val="both"/>
+        <w:rPr>
+          <w:rFonts w:ascii="Arial" w:hAnsi="Arial" w:cs="Arial"/>
+          <w:b/>
+          <w:bCs/>
+          <w:sz w:val="24"/>
+          <w:szCs w:val="24"/>
+        </w:rPr>
+      </w:pPr>
+    </w:p>
+    <w:p>
+      <w:pPr>
+        <w:spacing w:after="0"/>
+        <w:jc w:val="both"/>
+        <w:rPr>
+          <w:rFonts w:ascii="Arial" w:hAnsi="Arial" w:cs="Arial"/>
+          <w:b/>
+          <w:bCs/>
+          <w:sz w:val="24"/>
+          <w:szCs w:val="24"/>
+        </w:rPr>
+      </w:pPr>
+    </w:p>
+    <w:p>
+      <w:pPr>
+        <w:spacing w:after="0"/>
+        <w:jc w:val="both"/>
+        <w:rPr>
+          <w:rFonts w:ascii="Arial" w:hAnsi="Arial" w:cs="Arial"/>
+          <w:b/>
+          <w:bCs/>
+          <w:sz w:val="24"/>
+          <w:szCs w:val="24"/>
+        </w:rPr>
+      </w:pPr>
+    </w:p>
+    <w:p>
+      <w:pPr>
+        <w:spacing w:after="0"/>
+        <w:jc w:val="both"/>
+        <w:rPr>
+          <w:rFonts w:ascii="Arial" w:hAnsi="Arial" w:cs="Arial"/>
+          <w:b/>
+          <w:bCs/>
+          <w:sz w:val="24"/>
+          <w:szCs w:val="24"/>
+        </w:rPr>
+      </w:pPr>
+    </w:p>
+    <w:p>
+      <w:pPr>
+        <w:spacing w:after="0"/>
+        <w:jc w:val="both"/>
+        <w:rPr>
+          <w:rFonts w:ascii="Arial" w:hAnsi="Arial" w:cs="Arial"/>
+          <w:b/>
+          <w:bCs/>
+          <w:sz w:val="24"/>
+          <w:szCs w:val="24"/>
+        </w:rPr>
+      </w:pPr>
+    </w:p>
+    <w:p>
+      <w:pPr>
+        <w:spacing w:after="0"/>
+        <w:jc w:val="both"/>
+        <w:rPr>
+          <w:rFonts w:ascii="Arial" w:hAnsi="Arial" w:cs="Arial"/>
+          <w:b/>
+          <w:bCs/>
+          <w:sz w:val="24"/>
+          <w:szCs w:val="24"/>
+        </w:rPr>
+      </w:pPr>
+    </w:p>
+    <w:p>
+      <w:pPr>
+        <w:spacing w:after="0"/>
+        <w:jc w:val="both"/>
+        <w:rPr>
+          <w:rFonts w:ascii="Arial" w:hAnsi="Arial" w:cs="Arial"/>
+          <w:b/>
+          <w:bCs/>
+          <w:sz w:val="24"/>
+          <w:szCs w:val="24"/>
+        </w:rPr>
+      </w:pPr>
+    </w:p>
+    <w:p>
+      <w:pPr>
+        <w:spacing w:after="0"/>
+        <w:jc w:val="both"/>
+        <w:rPr>
+          <w:rFonts w:ascii="Arial" w:hAnsi="Arial" w:cs="Arial"/>
+          <w:b/>
+          <w:bCs/>
+          <w:sz w:val="24"/>
+          <w:szCs w:val="24"/>
+        </w:rPr>
+      </w:pPr>
+    </w:p>
+    <w:p>
+      <w:pPr>
+        <w:spacing w:after="0"/>
+        <w:jc w:val="both"/>
+        <w:rPr>
+          <w:rFonts w:ascii="Arial" w:hAnsi="Arial" w:cs="Arial"/>
+          <w:b/>
+          <w:bCs/>
+          <w:sz w:val="24"/>
+          <w:szCs w:val="24"/>
+        </w:rPr>
+      </w:pPr>
+    </w:p>
+    <w:p>
+      <w:pPr>
+        <w:spacing w:after="0"/>
+        <w:jc w:val="both"/>
+        <w:rPr>
+          <w:rFonts w:ascii="Arial" w:hAnsi="Arial" w:cs="Arial"/>
+          <w:b/>
+          <w:bCs/>
+          <w:sz w:val="24"/>
+          <w:szCs w:val="24"/>
+        </w:rPr>
+      </w:pPr>
+    </w:p>
+    <w:p>
+      <w:pPr>
+        <w:spacing w:after="0"/>
+        <w:jc w:val="both"/>
+        <w:rPr>
+          <w:rFonts w:ascii="Arial" w:hAnsi="Arial" w:cs="Arial"/>
+          <w:b/>
+          <w:bCs/>
+          <w:sz w:val="24"/>
+          <w:szCs w:val="24"/>
+        </w:rPr>
+      </w:pPr>
+    </w:p>
+    <w:p>
+      <w:pPr>
+        <w:spacing w:after="0"/>
+        <w:jc w:val="both"/>
+        <w:rPr>
+          <w:rFonts w:ascii="Arial" w:hAnsi="Arial" w:cs="Arial"/>
+          <w:b/>
+          <w:bCs/>
+          <w:sz w:val="24"/>
+          <w:szCs w:val="24"/>
+        </w:rPr>
+      </w:pPr>
+    </w:p>
+    <w:p>
+      <w:pPr>
+        <w:spacing w:after="0"/>
+        <w:jc w:val="both"/>
+        <w:rPr>
+          <w:rFonts w:ascii="Arial" w:hAnsi="Arial" w:cs="Arial"/>
+          <w:b/>
+          <w:bCs/>
+          <w:sz w:val="24"/>
+          <w:szCs w:val="24"/>
+        </w:rPr>
+      </w:pPr>
+    </w:p>
+    <w:p>
+      <w:pPr>
+        <w:spacing w:after="0"/>
+        <w:jc w:val="both"/>
+        <w:rPr>
+          <w:rFonts w:ascii="Arial" w:hAnsi="Arial" w:cs="Arial"/>
+          <w:b/>
+          <w:bCs/>
+          <w:sz w:val="24"/>
+          <w:szCs w:val="24"/>
+        </w:rPr>
+      </w:pPr>
+    </w:p>
+    <w:p>
+      <w:pPr>
+        <w:spacing w:after="0"/>
+        <w:jc w:val="both"/>
+        <w:rPr>
+          <w:rFonts w:ascii="Arial" w:hAnsi="Arial" w:cs="Arial"/>
+          <w:b/>
+          <w:bCs/>
+          <w:sz w:val="24"/>
+          <w:szCs w:val="24"/>
+        </w:rPr>
+      </w:pPr>
+    </w:p>
+    <w:p>
+      <w:pPr>
+        <w:spacing w:after="0"/>
+        <w:jc w:val="both"/>
+        <w:rPr>
+          <w:rFonts w:ascii="Arial" w:hAnsi="Arial" w:cs="Arial"/>
+          <w:b/>
+          <w:bCs/>
+          <w:sz w:val="24"/>
+          <w:szCs w:val="24"/>
+        </w:rPr>
+      </w:pPr>
+    </w:p>
+    <w:p>
+      <w:pPr>
+        <w:spacing w:after="0"/>
+        <w:jc w:val="both"/>
+        <w:rPr>
+          <w:rFonts w:ascii="Arial" w:hAnsi="Arial" w:cs="Arial"/>
+          <w:b/>
+          <w:bCs/>
+          <w:sz w:val="24"/>
+          <w:szCs w:val="24"/>
+        </w:rPr>
+      </w:pPr>
+    </w:p>
+    <w:p>
+      <w:pPr>
+        <w:spacing w:after="0"/>
+        <w:jc w:val="both"/>
+        <w:rPr>
+          <w:rFonts w:ascii="Arial" w:hAnsi="Arial" w:cs="Arial"/>
+          <w:b/>
+          <w:bCs/>
+          <w:sz w:val="24"/>
+          <w:szCs w:val="24"/>
+        </w:rPr>
+      </w:pPr>
+    </w:p>
+    <w:p>
+      <w:pPr>
+        <w:spacing w:after="0"/>
+        <w:jc w:val="both"/>
+        <w:rPr>
+          <w:rFonts w:ascii="Arial" w:hAnsi="Arial" w:cs="Arial"/>
+          <w:b/>
+          <w:bCs/>
+          <w:sz w:val="24"/>
+          <w:szCs w:val="24"/>
+        </w:rPr>
+      </w:pPr>
+    </w:p>
     <w:p>
       <w:pPr>
         <w:spacing w:after="0"/>
@@ -1302,13 +1722,129 @@
           <w:szCs w:val="24"/>
         </w:rPr>
       </w:pPr>
+    </w:p>
+    <w:p>
+      <w:pPr>
+        <w:pStyle w:val="ListParagraph"/>
+        <w:spacing w:after="0"/>
+        <w:ind w:left="360"/>
+        <w:jc w:val="both"/>
+        <w:rPr>
+          <w:rFonts w:ascii="Arial" w:hAnsi="Arial" w:cs="Arial"/>
+          <w:b/>
+          <w:bCs/>
+          <w:sz w:val="24"/>
+          <w:szCs w:val="24"/>
+        </w:rPr>
+      </w:pPr>
       <w:r>
         <w:rPr>
-          <w:rFonts w:ascii="Arial" w:hAnsi="Arial" w:cs="Arial"/>
-          <w:sz w:val="24"/>
-          <w:szCs w:val="24"/>
-        </w:rPr>
-        <w:t>main.py</w:t>
+          <w:noProof/>
+        </w:rPr>
+        <w:drawing>
+          <wp:inline distT="0" distB="0" distL="0" distR="0" wp14:anchorId="1FFCAC65" wp14:editId="05BBCCEF">
+            <wp:extent cx="6215743" cy="5960043"/>
+            <wp:effectExtent l="0" t="0" r="0" b="3175"/>
+            <wp:docPr id="1" name="Picture 1" descr="A screenshot of a computer&#10;&#10;Description automatically generated"/>
+            <wp:cNvGraphicFramePr>
+              <a:graphicFrameLocks xmlns:a="http://schemas.openxmlformats.org/drawingml/2006/main" noChangeAspect="1"/>
+            </wp:cNvGraphicFramePr>
+            <a:graphic xmlns:a="http://schemas.openxmlformats.org/drawingml/2006/main">
+              <a:graphicData uri="http://schemas.openxmlformats.org/drawingml/2006/picture">
+                <pic:pic xmlns:pic="http://schemas.openxmlformats.org/drawingml/2006/picture">
+                  <pic:nvPicPr>
+                    <pic:cNvPr id="1" name="Picture 1" descr="A screenshot of a computer&#10;&#10;Description automatically generated"/>
+                    <pic:cNvPicPr/>
+                  </pic:nvPicPr>
+                  <pic:blipFill rotWithShape="1">
+                    <a:blip r:embed="rId6"/>
+                    <a:srcRect l="6882" t="9902" r="49217" b="15261"/>
+                    <a:stretch/>
+                  </pic:blipFill>
+                  <pic:spPr bwMode="auto">
+                    <a:xfrm>
+                      <a:off x="0" y="0"/>
+                      <a:ext cx="6275194" cy="6017048"/>
+                    </a:xfrm>
+                    <a:prstGeom prst="rect">
+                      <a:avLst/>
+                    </a:prstGeom>
+                    <a:ln>
+                      <a:noFill/>
+                    </a:ln>
+                    <a:extLst>
+                      <a:ext uri="{53640926-AAD7-44D8-BBD7-CCE9431645EC}">
+                        <a14:shadowObscured xmlns:a14="http://schemas.microsoft.com/office/drawing/2010/main"/>
+                      </a:ext>
+                    </a:extLst>
+                  </pic:spPr>
+                </pic:pic>
+              </a:graphicData>
+            </a:graphic>
+          </wp:inline>
+        </w:drawing>
+      </w:r>
+    </w:p>
+    <w:p>
+      <w:pPr>
+        <w:pStyle w:val="ListParagraph"/>
+        <w:spacing w:after="0"/>
+        <w:ind w:left="360"/>
+        <w:jc w:val="both"/>
+        <w:rPr>
+          <w:rFonts w:ascii="Arial" w:hAnsi="Arial" w:cs="Arial"/>
+          <w:b/>
+          <w:bCs/>
+          <w:sz w:val="24"/>
+          <w:szCs w:val="24"/>
+        </w:rPr>
+      </w:pPr>
+      <w:r>
+        <w:rPr>
+          <w:noProof/>
+        </w:rPr>
+        <w:drawing>
+          <wp:inline distT="0" distB="0" distL="0" distR="0" wp14:anchorId="4C2498B1" wp14:editId="3D5F53A8">
+            <wp:extent cx="6215380" cy="2416175"/>
+            <wp:effectExtent l="0" t="0" r="0" b="3175"/>
+            <wp:docPr id="3" name="Picture 3" descr="A screenshot of a computer&#10;&#10;Description automatically generated"/>
+            <wp:cNvGraphicFramePr>
+              <a:graphicFrameLocks xmlns:a="http://schemas.openxmlformats.org/drawingml/2006/main" noChangeAspect="1"/>
+            </wp:cNvGraphicFramePr>
+            <a:graphic xmlns:a="http://schemas.openxmlformats.org/drawingml/2006/main">
+              <a:graphicData uri="http://schemas.openxmlformats.org/drawingml/2006/picture">
+                <pic:pic xmlns:pic="http://schemas.openxmlformats.org/drawingml/2006/picture">
+                  <pic:nvPicPr>
+                    <pic:cNvPr id="3" name="Picture 3" descr="A screenshot of a computer&#10;&#10;Description automatically generated"/>
+                    <pic:cNvPicPr/>
+                  </pic:nvPicPr>
+                  <pic:blipFill rotWithShape="1">
+                    <a:blip r:embed="rId7"/>
+                    <a:srcRect l="7044" t="42224" r="50821" b="28656"/>
+                    <a:stretch/>
+                  </pic:blipFill>
+                  <pic:spPr bwMode="auto">
+                    <a:xfrm>
+                      <a:off x="0" y="0"/>
+                      <a:ext cx="6251903" cy="2430373"/>
+                    </a:xfrm>
+                    <a:prstGeom prst="rect">
+                      <a:avLst/>
+                    </a:prstGeom>
+                    <a:ln>
+                      <a:noFill/>
+                    </a:ln>
+                    <a:extLst>
+                      <a:ext uri="{53640926-AAD7-44D8-BBD7-CCE9431645EC}">
+                        <a14:shadowObscured xmlns:a14="http://schemas.microsoft.com/office/drawing/2010/main"/>
+                      </a:ext>
+                    </a:extLst>
+                  </pic:spPr>
+                </pic:pic>
+              </a:graphicData>
+            </a:graphic>
+          </wp:inline>
+        </w:drawing>
       </w:r>
     </w:p>
     <w:sectPr>
